--- a/ProjectArtifacts/Project topic and business rules.docx
+++ b/ProjectArtifacts/Project topic and business rules.docx
@@ -1,6 +1,6 @@
 
 <file path=word/document.xml><?xml version="1.0" encoding="utf-8"?>
-<w:document xmlns:wpc="http://schemas.microsoft.com/office/word/2010/wordprocessingCanvas" xmlns:cx="http://schemas.microsoft.com/office/drawing/2014/chartex" xmlns:cx1="http://schemas.microsoft.com/office/drawing/2015/9/8/chartex" xmlns:cx2="http://schemas.microsoft.com/office/drawing/2015/10/21/chartex" xmlns:cx3="http://schemas.microsoft.com/office/drawing/2016/5/9/chartex" xmlns:cx4="http://schemas.microsoft.com/office/drawing/2016/5/10/chartex" xmlns:cx5="http://schemas.microsoft.com/office/drawing/2016/5/11/chartex" xmlns:cx6="http://schemas.microsoft.com/office/drawing/2016/5/12/chartex" xmlns:cx7="http://schemas.microsoft.com/office/drawing/2016/5/13/chartex" xmlns:cx8="http://schemas.microsoft.com/office/drawing/2016/5/14/chartex" xmlns:mc="http://schemas.openxmlformats.org/markup-compatibility/2006" xmlns:aink="http://schemas.microsoft.com/office/drawing/2016/ink" xmlns:am3d="http://schemas.microsoft.com/office/drawing/2017/model3d" xmlns:o="urn:schemas-microsoft-com:office:office" xmlns:oel="http://schemas.microsoft.com/office/2019/extlst" xmlns:r="http://schemas.openxmlformats.org/officeDocument/2006/relationships" xmlns:m="http://schemas.openxmlformats.org/officeDocument/2006/math" xmlns:v="urn:schemas-microsoft-com:vml" xmlns:wp14="http://schemas.microsoft.com/office/word/2010/wordprocessingDrawing" xmlns:wp="http://schemas.openxmlformats.org/drawingml/2006/wordprocessingDrawing" xmlns:w10="urn:schemas-microsoft-com:office:word" xmlns:w="http://schemas.openxmlformats.org/wordprocessingml/2006/main" xmlns:w14="http://schemas.microsoft.com/office/word/2010/wordml" xmlns:w15="http://schemas.microsoft.com/office/word/2012/wordml" xmlns:w16cex="http://schemas.microsoft.com/office/word/2018/wordml/cex" xmlns:w16cid="http://schemas.microsoft.com/office/word/2016/wordml/cid" xmlns:w16="http://schemas.microsoft.com/office/word/2018/wordml" xmlns:w16sdtdh="http://schemas.microsoft.com/office/word/2020/wordml/sdtdatahash" xmlns:w16se="http://schemas.microsoft.com/office/word/2015/wordml/symex" xmlns:wpg="http://schemas.microsoft.com/office/word/2010/wordprocessingGroup" xmlns:wpi="http://schemas.microsoft.com/office/word/2010/wordprocessingInk" xmlns:wne="http://schemas.microsoft.com/office/word/2006/wordml" xmlns:wps="http://schemas.microsoft.com/office/word/2010/wordprocessingShape" mc:Ignorable="w14 w15 w16se w16cid w16 w16cex w16sdtdh wp14">
+<w:document xmlns:wpc="http://schemas.microsoft.com/office/word/2010/wordprocessingCanvas" xmlns:cx="http://schemas.microsoft.com/office/drawing/2014/chartex" xmlns:cx1="http://schemas.microsoft.com/office/drawing/2015/9/8/chartex" xmlns:cx2="http://schemas.microsoft.com/office/drawing/2015/10/21/chartex" xmlns:cx3="http://schemas.microsoft.com/office/drawing/2016/5/9/chartex" xmlns:cx4="http://schemas.microsoft.com/office/drawing/2016/5/10/chartex" xmlns:cx5="http://schemas.microsoft.com/office/drawing/2016/5/11/chartex" xmlns:cx6="http://schemas.microsoft.com/office/drawing/2016/5/12/chartex" xmlns:cx7="http://schemas.microsoft.com/office/drawing/2016/5/13/chartex" xmlns:cx8="http://schemas.microsoft.com/office/drawing/2016/5/14/chartex" xmlns:mc="http://schemas.openxmlformats.org/markup-compatibility/2006" xmlns:aink="http://schemas.microsoft.com/office/drawing/2016/ink" xmlns:am3d="http://schemas.microsoft.com/office/drawing/2017/model3d" xmlns:o="urn:schemas-microsoft-com:office:office" xmlns:oel="http://schemas.microsoft.com/office/2019/extlst" xmlns:r="http://schemas.openxmlformats.org/officeDocument/2006/relationships" xmlns:m="http://schemas.openxmlformats.org/officeDocument/2006/math" xmlns:v="urn:schemas-microsoft-com:vml" xmlns:wp14="http://schemas.microsoft.com/office/word/2010/wordprocessingDrawing" xmlns:wp="http://schemas.openxmlformats.org/drawingml/2006/wordprocessingDrawing" xmlns:w10="urn:schemas-microsoft-com:office:word" xmlns:w="http://schemas.openxmlformats.org/wordprocessingml/2006/main" xmlns:w14="http://schemas.microsoft.com/office/word/2010/wordml" xmlns:w15="http://schemas.microsoft.com/office/word/2012/wordml" xmlns:w16cex="http://schemas.microsoft.com/office/word/2018/wordml/cex" xmlns:w16cid="http://schemas.microsoft.com/office/word/2016/wordml/cid" xmlns:w16="http://schemas.microsoft.com/office/word/2018/wordml" xmlns:w16du="http://schemas.microsoft.com/office/word/2023/wordml/word16du" xmlns:w16sdtdh="http://schemas.microsoft.com/office/word/2020/wordml/sdtdatahash" xmlns:w16se="http://schemas.microsoft.com/office/word/2015/wordml/symex" xmlns:wpg="http://schemas.microsoft.com/office/word/2010/wordprocessingGroup" xmlns:wpi="http://schemas.microsoft.com/office/word/2010/wordprocessingInk" xmlns:wne="http://schemas.microsoft.com/office/word/2006/wordml" xmlns:wps="http://schemas.microsoft.com/office/word/2010/wordprocessingShape" mc:Ignorable="w14 w15 w16se w16cid w16 w16cex w16sdtdh w16du wp14">
   <w:body>
     <w:p>
       <w:pPr>
@@ -18,31 +18,19 @@
         <w:rPr>
           <w:lang w:val="en-CA"/>
         </w:rPr>
-        <w:t xml:space="preserve"> Mark Wahlberg</w:t>
-      </w:r>
-      <w:r>
-        <w:rPr>
-          <w:lang w:val="en-CA"/>
-        </w:rPr>
-        <w:t xml:space="preserve"> (</w:t>
-      </w:r>
-      <w:r>
-        <w:rPr>
-          <w:lang w:val="en-CA"/>
-        </w:rPr>
-        <w:t xml:space="preserve">Product Manager), Robin Williams (Project Manager), </w:t>
-      </w:r>
-      <w:r>
-        <w:rPr>
-          <w:lang w:val="en-CA"/>
-        </w:rPr>
-        <w:t xml:space="preserve">Keanu Reeves (Game Designer), </w:t>
-      </w:r>
-      <w:r>
-        <w:rPr>
-          <w:lang w:val="en-CA"/>
-        </w:rPr>
-        <w:t>Liam Neeson (Programming Team Chief)</w:t>
+        <w:t xml:space="preserve"> Product Manager</w:t>
+      </w:r>
+      <w:r>
+        <w:rPr>
+          <w:lang w:val="en-CA"/>
+        </w:rPr>
+        <w:t xml:space="preserve">, </w:t>
+      </w:r>
+      <w:r>
+        <w:rPr>
+          <w:lang w:val="en-CA"/>
+        </w:rPr>
+        <w:t>Project Manager, Game Designer, Programming Team Chief</w:t>
       </w:r>
     </w:p>
     <w:p>
@@ -61,7 +49,13 @@
         <w:rPr>
           <w:lang w:val="en-CA"/>
         </w:rPr>
-        <w:t>Jose Lovon (Creative Producer)</w:t>
+        <w:t xml:space="preserve">Jose </w:t>
+      </w:r>
+      <w:r>
+        <w:rPr>
+          <w:lang w:val="en-CA"/>
+        </w:rPr>
+        <w:t>Lovon</w:t>
       </w:r>
     </w:p>
     <w:p>
@@ -80,7 +74,19 @@
         <w:rPr>
           <w:lang w:val="en-CA"/>
         </w:rPr>
-        <w:t>November 20</w:t>
+        <w:t>May</w:t>
+      </w:r>
+      <w:r>
+        <w:rPr>
+          <w:lang w:val="en-CA"/>
+        </w:rPr>
+        <w:t xml:space="preserve"> </w:t>
+      </w:r>
+      <w:r>
+        <w:rPr>
+          <w:lang w:val="en-CA"/>
+        </w:rPr>
+        <w:t>18</w:t>
       </w:r>
       <w:r>
         <w:rPr>
@@ -93,7 +99,13 @@
         <w:rPr>
           <w:lang w:val="en-CA"/>
         </w:rPr>
-        <w:t>, 2023</w:t>
+        <w:t>, 202</w:t>
+      </w:r>
+      <w:r>
+        <w:rPr>
+          <w:lang w:val="en-CA"/>
+        </w:rPr>
+        <w:t>4</w:t>
       </w:r>
     </w:p>
     <w:p>
@@ -112,7 +124,19 @@
         <w:rPr>
           <w:lang w:val="en-CA"/>
         </w:rPr>
-        <w:t>New videogame idea proposal</w:t>
+        <w:t xml:space="preserve">New </w:t>
+      </w:r>
+      <w:r>
+        <w:rPr>
+          <w:lang w:val="en-CA"/>
+        </w:rPr>
+        <w:t>project</w:t>
+      </w:r>
+      <w:r>
+        <w:rPr>
+          <w:lang w:val="en-CA"/>
+        </w:rPr>
+        <w:t xml:space="preserve"> idea proposal</w:t>
       </w:r>
     </w:p>
     <w:p>
@@ -126,37 +150,49 @@
         <w:rPr>
           <w:lang w:val="en-CA"/>
         </w:rPr>
-        <w:t>A third-person version of an apocalyptic</w:t>
-      </w:r>
-      <w:r>
-        <w:rPr>
-          <w:lang w:val="en-CA"/>
-        </w:rPr>
-        <w:t xml:space="preserve"> open</w:t>
-      </w:r>
-      <w:r>
-        <w:rPr>
-          <w:lang w:val="en-CA"/>
-        </w:rPr>
-        <w:t xml:space="preserve"> world in a medieval </w:t>
-      </w:r>
-      <w:r>
-        <w:rPr>
-          <w:lang w:val="en-CA"/>
-        </w:rPr>
-        <w:t>era</w:t>
-      </w:r>
-      <w:r>
-        <w:rPr>
-          <w:lang w:val="en-CA"/>
-        </w:rPr>
-        <w:t xml:space="preserve"> dominated by zombies.</w:t>
-      </w:r>
-      <w:r>
-        <w:rPr>
-          <w:lang w:val="en-CA"/>
-        </w:rPr>
-        <w:t xml:space="preserve"> It’s a co-op game with a maximum of four players. The goal is to travel from point A to point B, where the cure for the zombie disease is. While the players get closer to point B the zombies will get stronger. For that purpose, the players must explore the surroundings to find secondary missions to get rewards and suit up with better equipment.</w:t>
+        <w:t xml:space="preserve">An </w:t>
+      </w:r>
+      <w:r>
+        <w:rPr>
+          <w:lang w:val="en-CA"/>
+        </w:rPr>
+        <w:t>events</w:t>
+      </w:r>
+      <w:r>
+        <w:rPr>
+          <w:lang w:val="en-CA"/>
+        </w:rPr>
+        <w:t xml:space="preserve"> management system</w:t>
+      </w:r>
+      <w:r>
+        <w:rPr>
+          <w:lang w:val="en-CA"/>
+        </w:rPr>
+        <w:t xml:space="preserve">, which has the goal to be a </w:t>
+      </w:r>
+      <w:r>
+        <w:rPr>
+          <w:lang w:val="en-CA"/>
+        </w:rPr>
+        <w:t>comprehensive software solution designed to streamline the operations of a concert bar that hosts weekly band performances and presentations. This system aims to efficiently manage artists, events, and individual presentations within each event, ultimately helping the business administer its events with organization and efficiency</w:t>
+      </w:r>
+      <w:r>
+        <w:rPr>
+          <w:lang w:val="en-CA"/>
+        </w:rPr>
+        <w:t>,</w:t>
+      </w:r>
+      <w:r>
+        <w:rPr>
+          <w:lang w:val="en-CA"/>
+        </w:rPr>
+        <w:t xml:space="preserve"> having a performance schedule and history</w:t>
+      </w:r>
+      <w:r>
+        <w:rPr>
+          <w:lang w:val="en-CA"/>
+        </w:rPr>
+        <w:t xml:space="preserve">. </w:t>
       </w:r>
     </w:p>
     <w:p>
@@ -170,11 +206,16 @@
         <w:rPr>
           <w:lang w:val="en-CA"/>
         </w:rPr>
-        <w:t>Let me know your thoughts about this proposal in the next meeting.</w:t>
+        <w:t>The business rules of the system are:</w:t>
       </w:r>
     </w:p>
     <w:p>
       <w:pPr>
+        <w:pStyle w:val="ListParagraph"/>
+        <w:numPr>
+          <w:ilvl w:val="0"/>
+          <w:numId w:val="1"/>
+        </w:numPr>
         <w:jc w:val="both"/>
         <w:rPr>
           <w:lang w:val="en-CA"/>
@@ -184,11 +225,40 @@
         <w:rPr>
           <w:lang w:val="en-CA"/>
         </w:rPr>
-        <w:t>Regards</w:t>
+        <w:t xml:space="preserve">The duration of the performance of each band per day is </w:t>
+      </w:r>
+      <w:r>
+        <w:rPr>
+          <w:lang w:val="en-CA"/>
+        </w:rPr>
+        <w:t>2</w:t>
+      </w:r>
+      <w:r>
+        <w:rPr>
+          <w:lang w:val="en-CA"/>
+        </w:rPr>
+        <w:t xml:space="preserve"> hour</w:t>
+      </w:r>
+      <w:r>
+        <w:rPr>
+          <w:lang w:val="en-CA"/>
+        </w:rPr>
+        <w:t>s</w:t>
+      </w:r>
+      <w:r>
+        <w:rPr>
+          <w:lang w:val="en-CA"/>
+        </w:rPr>
+        <w:t>.</w:t>
       </w:r>
     </w:p>
     <w:p>
       <w:pPr>
+        <w:pStyle w:val="ListParagraph"/>
+        <w:numPr>
+          <w:ilvl w:val="0"/>
+          <w:numId w:val="1"/>
+        </w:numPr>
         <w:jc w:val="both"/>
         <w:rPr>
           <w:lang w:val="en-CA"/>
@@ -198,15 +268,124 @@
         <w:rPr>
           <w:lang w:val="en-CA"/>
         </w:rPr>
-        <w:t>Jose Lovon</w:t>
+        <w:t xml:space="preserve">The maximum number of performances within each event is </w:t>
+      </w:r>
+      <w:r>
+        <w:rPr>
+          <w:lang w:val="en-CA"/>
+        </w:rPr>
+        <w:t>5</w:t>
+      </w:r>
+      <w:r>
+        <w:rPr>
+          <w:lang w:val="en-CA"/>
+        </w:rPr>
+        <w:t xml:space="preserve">. </w:t>
       </w:r>
     </w:p>
     <w:p>
       <w:pPr>
-        <w:rPr>
-          <w:lang w:val="en-CA"/>
-        </w:rPr>
-      </w:pPr>
+        <w:jc w:val="both"/>
+        <w:rPr>
+          <w:lang w:val="en-CA"/>
+        </w:rPr>
+      </w:pPr>
+      <w:r>
+        <w:rPr>
+          <w:lang w:val="en-CA"/>
+        </w:rPr>
+        <w:t>I attach the draft of the ER Diagram of this project idea:</w:t>
+      </w:r>
+    </w:p>
+    <w:p>
+      <w:pPr>
+        <w:jc w:val="both"/>
+        <w:rPr>
+          <w:lang w:val="en-CA"/>
+        </w:rPr>
+      </w:pPr>
+      <w:r>
+        <w:rPr>
+          <w:lang w:val="en-CA"/>
+        </w:rPr>
+        <w:drawing>
+          <wp:inline distT="0" distB="0" distL="0" distR="0" wp14:anchorId="117271AF" wp14:editId="7C402F1F">
+            <wp:extent cx="6370320" cy="3489960"/>
+            <wp:effectExtent l="0" t="0" r="0" b="0"/>
+            <wp:docPr id="575577345" name="Picture 1" descr="A blue squares with black text&#10;&#10;Description automatically generated"/>
+            <wp:cNvGraphicFramePr>
+              <a:graphicFrameLocks xmlns:a="http://schemas.openxmlformats.org/drawingml/2006/main" noChangeAspect="1"/>
+            </wp:cNvGraphicFramePr>
+            <a:graphic xmlns:a="http://schemas.openxmlformats.org/drawingml/2006/main">
+              <a:graphicData uri="http://schemas.openxmlformats.org/drawingml/2006/picture">
+                <pic:pic xmlns:pic="http://schemas.openxmlformats.org/drawingml/2006/picture">
+                  <pic:nvPicPr>
+                    <pic:cNvPr id="575577345" name="Picture 1" descr="A blue squares with black text&#10;&#10;Description automatically generated"/>
+                    <pic:cNvPicPr/>
+                  </pic:nvPicPr>
+                  <pic:blipFill>
+                    <a:blip r:embed="rId5"/>
+                    <a:stretch>
+                      <a:fillRect/>
+                    </a:stretch>
+                  </pic:blipFill>
+                  <pic:spPr>
+                    <a:xfrm>
+                      <a:off x="0" y="0"/>
+                      <a:ext cx="6376311" cy="3493242"/>
+                    </a:xfrm>
+                    <a:prstGeom prst="rect">
+                      <a:avLst/>
+                    </a:prstGeom>
+                  </pic:spPr>
+                </pic:pic>
+              </a:graphicData>
+            </a:graphic>
+          </wp:inline>
+        </w:drawing>
+      </w:r>
+    </w:p>
+    <w:p>
+      <w:pPr>
+        <w:jc w:val="both"/>
+        <w:rPr>
+          <w:lang w:val="en-CA"/>
+        </w:rPr>
+      </w:pPr>
+      <w:r>
+        <w:rPr>
+          <w:lang w:val="en-CA"/>
+        </w:rPr>
+        <w:t>Let me know your thoughts about this proposal in the next meeting.</w:t>
+      </w:r>
+    </w:p>
+    <w:p>
+      <w:pPr>
+        <w:jc w:val="both"/>
+        <w:rPr>
+          <w:lang w:val="en-CA"/>
+        </w:rPr>
+      </w:pPr>
+      <w:r>
+        <w:rPr>
+          <w:lang w:val="en-CA"/>
+        </w:rPr>
+        <w:t>Regards</w:t>
+      </w:r>
+    </w:p>
+    <w:p>
+      <w:pPr>
+        <w:jc w:val="both"/>
+        <w:rPr>
+          <w:lang w:val="en-CA"/>
+        </w:rPr>
+      </w:pPr>
+      <w:r>
+        <w:rPr>
+          <w:lang w:val="en-CA"/>
+        </w:rPr>
+        <w:t>Jose Lovon</w:t>
+      </w:r>
     </w:p>
     <w:sectPr>
       <w:pgSz w:w="11906" w:h="16838"/>
@@ -218,8 +397,129 @@
 </w:document>
 </file>
 
+<file path=word/numbering.xml><?xml version="1.0" encoding="utf-8"?>
+<w:numbering xmlns:wpc="http://schemas.microsoft.com/office/word/2010/wordprocessingCanvas" xmlns:cx="http://schemas.microsoft.com/office/drawing/2014/chartex" xmlns:cx1="http://schemas.microsoft.com/office/drawing/2015/9/8/chartex" xmlns:cx2="http://schemas.microsoft.com/office/drawing/2015/10/21/chartex" xmlns:cx3="http://schemas.microsoft.com/office/drawing/2016/5/9/chartex" xmlns:cx4="http://schemas.microsoft.com/office/drawing/2016/5/10/chartex" xmlns:cx5="http://schemas.microsoft.com/office/drawing/2016/5/11/chartex" xmlns:cx6="http://schemas.microsoft.com/office/drawing/2016/5/12/chartex" xmlns:cx7="http://schemas.microsoft.com/office/drawing/2016/5/13/chartex" xmlns:cx8="http://schemas.microsoft.com/office/drawing/2016/5/14/chartex" xmlns:mc="http://schemas.openxmlformats.org/markup-compatibility/2006" xmlns:aink="http://schemas.microsoft.com/office/drawing/2016/ink" xmlns:am3d="http://schemas.microsoft.com/office/drawing/2017/model3d" xmlns:o="urn:schemas-microsoft-com:office:office" xmlns:oel="http://schemas.microsoft.com/office/2019/extlst" xmlns:r="http://schemas.openxmlformats.org/officeDocument/2006/relationships" xmlns:m="http://schemas.openxmlformats.org/officeDocument/2006/math" xmlns:v="urn:schemas-microsoft-com:vml" xmlns:wp14="http://schemas.microsoft.com/office/word/2010/wordprocessingDrawing" xmlns:wp="http://schemas.openxmlformats.org/drawingml/2006/wordprocessingDrawing" xmlns:w10="urn:schemas-microsoft-com:office:word" xmlns:w="http://schemas.openxmlformats.org/wordprocessingml/2006/main" xmlns:w14="http://schemas.microsoft.com/office/word/2010/wordml" xmlns:w15="http://schemas.microsoft.com/office/word/2012/wordml" xmlns:w16cex="http://schemas.microsoft.com/office/word/2018/wordml/cex" xmlns:w16cid="http://schemas.microsoft.com/office/word/2016/wordml/cid" xmlns:w16="http://schemas.microsoft.com/office/word/2018/wordml" xmlns:w16du="http://schemas.microsoft.com/office/word/2023/wordml/word16du" xmlns:w16sdtdh="http://schemas.microsoft.com/office/word/2020/wordml/sdtdatahash" xmlns:w16se="http://schemas.microsoft.com/office/word/2015/wordml/symex" xmlns:wpg="http://schemas.microsoft.com/office/word/2010/wordprocessingGroup" xmlns:wpi="http://schemas.microsoft.com/office/word/2010/wordprocessingInk" xmlns:wne="http://schemas.microsoft.com/office/word/2006/wordml" xmlns:wps="http://schemas.microsoft.com/office/word/2010/wordprocessingShape" mc:Ignorable="w14 w15 w16se w16cid w16 w16cex w16sdtdh w16du wp14">
+  <w:abstractNum w:abstractNumId="0" w15:restartNumberingAfterBreak="0">
+    <w:nsid w:val="6ABF6D7B"/>
+    <w:multiLevelType w:val="hybridMultilevel"/>
+    <w:tmpl w:val="9BF81C30"/>
+    <w:lvl w:ilvl="0" w:tplc="280A0001">
+      <w:start w:val="1"/>
+      <w:numFmt w:val="bullet"/>
+      <w:lvlText w:val=""/>
+      <w:lvlJc w:val="left"/>
+      <w:pPr>
+        <w:ind w:left="720" w:hanging="360"/>
+      </w:pPr>
+      <w:rPr>
+        <w:rFonts w:ascii="Symbol" w:hAnsi="Symbol" w:hint="default"/>
+      </w:rPr>
+    </w:lvl>
+    <w:lvl w:ilvl="1" w:tplc="280A0003" w:tentative="1">
+      <w:start w:val="1"/>
+      <w:numFmt w:val="bullet"/>
+      <w:lvlText w:val="o"/>
+      <w:lvlJc w:val="left"/>
+      <w:pPr>
+        <w:ind w:left="1440" w:hanging="360"/>
+      </w:pPr>
+      <w:rPr>
+        <w:rFonts w:ascii="Courier New" w:hAnsi="Courier New" w:cs="Courier New" w:hint="default"/>
+      </w:rPr>
+    </w:lvl>
+    <w:lvl w:ilvl="2" w:tplc="280A0005" w:tentative="1">
+      <w:start w:val="1"/>
+      <w:numFmt w:val="bullet"/>
+      <w:lvlText w:val=""/>
+      <w:lvlJc w:val="left"/>
+      <w:pPr>
+        <w:ind w:left="2160" w:hanging="360"/>
+      </w:pPr>
+      <w:rPr>
+        <w:rFonts w:ascii="Wingdings" w:hAnsi="Wingdings" w:hint="default"/>
+      </w:rPr>
+    </w:lvl>
+    <w:lvl w:ilvl="3" w:tplc="280A0001" w:tentative="1">
+      <w:start w:val="1"/>
+      <w:numFmt w:val="bullet"/>
+      <w:lvlText w:val=""/>
+      <w:lvlJc w:val="left"/>
+      <w:pPr>
+        <w:ind w:left="2880" w:hanging="360"/>
+      </w:pPr>
+      <w:rPr>
+        <w:rFonts w:ascii="Symbol" w:hAnsi="Symbol" w:hint="default"/>
+      </w:rPr>
+    </w:lvl>
+    <w:lvl w:ilvl="4" w:tplc="280A0003" w:tentative="1">
+      <w:start w:val="1"/>
+      <w:numFmt w:val="bullet"/>
+      <w:lvlText w:val="o"/>
+      <w:lvlJc w:val="left"/>
+      <w:pPr>
+        <w:ind w:left="3600" w:hanging="360"/>
+      </w:pPr>
+      <w:rPr>
+        <w:rFonts w:ascii="Courier New" w:hAnsi="Courier New" w:cs="Courier New" w:hint="default"/>
+      </w:rPr>
+    </w:lvl>
+    <w:lvl w:ilvl="5" w:tplc="280A0005" w:tentative="1">
+      <w:start w:val="1"/>
+      <w:numFmt w:val="bullet"/>
+      <w:lvlText w:val=""/>
+      <w:lvlJc w:val="left"/>
+      <w:pPr>
+        <w:ind w:left="4320" w:hanging="360"/>
+      </w:pPr>
+      <w:rPr>
+        <w:rFonts w:ascii="Wingdings" w:hAnsi="Wingdings" w:hint="default"/>
+      </w:rPr>
+    </w:lvl>
+    <w:lvl w:ilvl="6" w:tplc="280A0001" w:tentative="1">
+      <w:start w:val="1"/>
+      <w:numFmt w:val="bullet"/>
+      <w:lvlText w:val=""/>
+      <w:lvlJc w:val="left"/>
+      <w:pPr>
+        <w:ind w:left="5040" w:hanging="360"/>
+      </w:pPr>
+      <w:rPr>
+        <w:rFonts w:ascii="Symbol" w:hAnsi="Symbol" w:hint="default"/>
+      </w:rPr>
+    </w:lvl>
+    <w:lvl w:ilvl="7" w:tplc="280A0003" w:tentative="1">
+      <w:start w:val="1"/>
+      <w:numFmt w:val="bullet"/>
+      <w:lvlText w:val="o"/>
+      <w:lvlJc w:val="left"/>
+      <w:pPr>
+        <w:ind w:left="5760" w:hanging="360"/>
+      </w:pPr>
+      <w:rPr>
+        <w:rFonts w:ascii="Courier New" w:hAnsi="Courier New" w:cs="Courier New" w:hint="default"/>
+      </w:rPr>
+    </w:lvl>
+    <w:lvl w:ilvl="8" w:tplc="280A0005" w:tentative="1">
+      <w:start w:val="1"/>
+      <w:numFmt w:val="bullet"/>
+      <w:lvlText w:val=""/>
+      <w:lvlJc w:val="left"/>
+      <w:pPr>
+        <w:ind w:left="6480" w:hanging="360"/>
+      </w:pPr>
+      <w:rPr>
+        <w:rFonts w:ascii="Wingdings" w:hAnsi="Wingdings" w:hint="default"/>
+      </w:rPr>
+    </w:lvl>
+  </w:abstractNum>
+  <w:num w:numId="1" w16cid:durableId="2096440785">
+    <w:abstractNumId w:val="0"/>
+  </w:num>
+</w:numbering>
+</file>
+
 <file path=word/styles.xml><?xml version="1.0" encoding="utf-8"?>
-<w:styles xmlns:mc="http://schemas.openxmlformats.org/markup-compatibility/2006" xmlns:r="http://schemas.openxmlformats.org/officeDocument/2006/relationships" xmlns:w="http://schemas.openxmlformats.org/wordprocessingml/2006/main" xmlns:w14="http://schemas.microsoft.com/office/word/2010/wordml" xmlns:w15="http://schemas.microsoft.com/office/word/2012/wordml" xmlns:w16cex="http://schemas.microsoft.com/office/word/2018/wordml/cex" xmlns:w16cid="http://schemas.microsoft.com/office/word/2016/wordml/cid" xmlns:w16="http://schemas.microsoft.com/office/word/2018/wordml" xmlns:w16sdtdh="http://schemas.microsoft.com/office/word/2020/wordml/sdtdatahash" xmlns:w16se="http://schemas.microsoft.com/office/word/2015/wordml/symex" mc:Ignorable="w14 w15 w16se w16cid w16 w16cex w16sdtdh">
+<w:styles xmlns:mc="http://schemas.openxmlformats.org/markup-compatibility/2006" xmlns:r="http://schemas.openxmlformats.org/officeDocument/2006/relationships" xmlns:w="http://schemas.openxmlformats.org/wordprocessingml/2006/main" xmlns:w14="http://schemas.microsoft.com/office/word/2010/wordml" xmlns:w15="http://schemas.microsoft.com/office/word/2012/wordml" xmlns:w16cex="http://schemas.microsoft.com/office/word/2018/wordml/cex" xmlns:w16cid="http://schemas.microsoft.com/office/word/2016/wordml/cid" xmlns:w16="http://schemas.microsoft.com/office/word/2018/wordml" xmlns:w16du="http://schemas.microsoft.com/office/word/2023/wordml/word16du" xmlns:w16sdtdh="http://schemas.microsoft.com/office/word/2020/wordml/sdtdatahash" xmlns:w16se="http://schemas.microsoft.com/office/word/2015/wordml/symex" mc:Ignorable="w14 w15 w16se w16cid w16 w16cex w16sdtdh w16du">
   <w:docDefaults>
     <w:rPrDefault>
       <w:rPr>
@@ -619,13 +919,13 @@
     <w:name w:val="Normal"/>
     <w:qFormat/>
   </w:style>
-  <w:style w:type="character" w:default="1" w:styleId="Fuentedeprrafopredeter">
+  <w:style w:type="character" w:default="1" w:styleId="DefaultParagraphFont">
     <w:name w:val="Default Paragraph Font"/>
     <w:uiPriority w:val="1"/>
     <w:semiHidden/>
     <w:unhideWhenUsed/>
   </w:style>
-  <w:style w:type="table" w:default="1" w:styleId="Tablanormal">
+  <w:style w:type="table" w:default="1" w:styleId="TableNormal">
     <w:name w:val="Normal Table"/>
     <w:uiPriority w:val="99"/>
     <w:semiHidden/>
@@ -640,11 +940,22 @@
       </w:tblCellMar>
     </w:tblPr>
   </w:style>
-  <w:style w:type="numbering" w:default="1" w:styleId="Sinlista">
+  <w:style w:type="numbering" w:default="1" w:styleId="NoList">
     <w:name w:val="No List"/>
     <w:uiPriority w:val="99"/>
     <w:semiHidden/>
     <w:unhideWhenUsed/>
+  </w:style>
+  <w:style w:type="paragraph" w:styleId="ListParagraph">
+    <w:name w:val="List Paragraph"/>
+    <w:basedOn w:val="Normal"/>
+    <w:uiPriority w:val="34"/>
+    <w:qFormat/>
+    <w:rsid w:val="005A6A89"/>
+    <w:pPr>
+      <w:ind w:left="720"/>
+      <w:contextualSpacing/>
+    </w:pPr>
   </w:style>
 </w:styles>
 </file>
